--- a/CrossApp帮助文档/示例与详解/CrossApp的MVC模式.docx
+++ b/CrossApp帮助文档/示例与详解/CrossApp的MVC模式.docx
@@ -87,96 +87,102 @@
         <w:rPr>
           <w:rFonts w:hint="eastAsia"/>
         </w:rPr>
-        <w:t>MVC</w:t>
-      </w:r>
-      <w:r>
-        <w:rPr>
-          <w:rFonts w:hint="eastAsia"/>
-        </w:rPr>
-        <w:t>模式提供了一种很好的解决方案。</w:t>
-      </w:r>
-      <w:proofErr w:type="spellStart"/>
-      <w:r>
-        <w:rPr>
-          <w:rFonts w:hint="eastAsia"/>
-        </w:rPr>
-        <w:t>CrossApp</w:t>
-      </w:r>
-      <w:proofErr w:type="spellEnd"/>
-      <w:r>
-        <w:rPr>
-          <w:rFonts w:hint="eastAsia"/>
-        </w:rPr>
-        <w:t>是基于</w:t>
-      </w:r>
-      <w:r>
-        <w:rPr>
-          <w:rFonts w:hint="eastAsia"/>
-        </w:rPr>
-        <w:t>MVC</w:t>
-      </w:r>
-      <w:r>
-        <w:rPr>
-          <w:rFonts w:hint="eastAsia"/>
-        </w:rPr>
-        <w:t>模式的</w:t>
-      </w:r>
-      <w:r>
-        <w:rPr>
-          <w:rFonts w:hint="eastAsia"/>
-        </w:rPr>
-        <w:t>，这里的</w:t>
-      </w:r>
-      <w:r>
-        <w:rPr>
-          <w:rFonts w:hint="eastAsia"/>
-        </w:rPr>
-        <w:t>MVC</w:t>
-      </w:r>
-      <w:r>
-        <w:rPr>
-          <w:rFonts w:hint="eastAsia"/>
-        </w:rPr>
-        <w:t>即模型层</w:t>
-      </w:r>
-      <w:r>
-        <w:rPr>
-          <w:rFonts w:hint="eastAsia"/>
-        </w:rPr>
-        <w:t>(Model)</w:t>
-      </w:r>
-      <w:r>
-        <w:rPr>
-          <w:rFonts w:hint="eastAsia"/>
-        </w:rPr>
-        <w:t>、视图层</w:t>
-      </w:r>
-      <w:r>
-        <w:rPr>
-          <w:rFonts w:hint="eastAsia"/>
-        </w:rPr>
-        <w:t>(View)</w:t>
-      </w:r>
-      <w:r>
-        <w:rPr>
-          <w:rFonts w:hint="eastAsia"/>
-        </w:rPr>
-        <w:t>、控制层</w:t>
-      </w:r>
-      <w:r>
-        <w:rPr>
-          <w:rFonts w:hint="eastAsia"/>
-        </w:rPr>
-        <w:t>(Controller)</w:t>
-      </w:r>
-      <w:r>
-        <w:rPr>
-          <w:rFonts w:hint="eastAsia"/>
-        </w:rPr>
-        <w:t>，三者各司其职，共同维持一个完整的应用程序。</w:t>
+        <w:t>MV</w:t>
       </w:r>
       <w:bookmarkStart w:id="0" w:name="_GoBack"/>
       <w:bookmarkEnd w:id="0"/>
+      <w:r>
+        <w:rPr>
+          <w:rFonts w:hint="eastAsia"/>
+        </w:rPr>
+        <w:t>C</w:t>
+      </w:r>
+      <w:r>
+        <w:rPr>
+          <w:rFonts w:hint="eastAsia"/>
+        </w:rPr>
+        <w:t>模式提供了一种很好的解决方案。</w:t>
+      </w:r>
+      <w:proofErr w:type="spellStart"/>
+      <w:r>
+        <w:rPr>
+          <w:rFonts w:hint="eastAsia"/>
+        </w:rPr>
+        <w:t>CrossApp</w:t>
+      </w:r>
+      <w:proofErr w:type="spellEnd"/>
+      <w:r>
+        <w:rPr>
+          <w:rFonts w:hint="eastAsia"/>
+        </w:rPr>
+        <w:t>是基于</w:t>
+      </w:r>
+      <w:r>
+        <w:rPr>
+          <w:rFonts w:hint="eastAsia"/>
+        </w:rPr>
+        <w:t>MVC</w:t>
+      </w:r>
+      <w:r>
+        <w:rPr>
+          <w:rFonts w:hint="eastAsia"/>
+        </w:rPr>
+        <w:t>模式的</w:t>
+      </w:r>
+      <w:r>
+        <w:rPr>
+          <w:rFonts w:hint="eastAsia"/>
+        </w:rPr>
+        <w:t>，这里的</w:t>
+      </w:r>
+      <w:r>
+        <w:rPr>
+          <w:rFonts w:hint="eastAsia"/>
+        </w:rPr>
+        <w:t>MVC</w:t>
+      </w:r>
+      <w:r>
+        <w:rPr>
+          <w:rFonts w:hint="eastAsia"/>
+        </w:rPr>
+        <w:t>即模型层</w:t>
+      </w:r>
+      <w:r>
+        <w:rPr>
+          <w:rFonts w:hint="eastAsia"/>
+        </w:rPr>
+        <w:t>(Model)</w:t>
+      </w:r>
+      <w:r>
+        <w:rPr>
+          <w:rFonts w:hint="eastAsia"/>
+        </w:rPr>
+        <w:t>、视图层</w:t>
+      </w:r>
+      <w:r>
+        <w:rPr>
+          <w:rFonts w:hint="eastAsia"/>
+        </w:rPr>
+        <w:t>(View)</w:t>
+      </w:r>
+      <w:r>
+        <w:rPr>
+          <w:rFonts w:hint="eastAsia"/>
+        </w:rPr>
+        <w:t>、控制层</w:t>
+      </w:r>
+      <w:r>
+        <w:rPr>
+          <w:rFonts w:hint="eastAsia"/>
+        </w:rPr>
+        <w:t>(Controller)</w:t>
+      </w:r>
+      <w:r>
+        <w:rPr>
+          <w:rFonts w:hint="eastAsia"/>
+        </w:rPr>
+        <w:t>，三者各司其职，共同维持一个完整的应用程序。</w:t>
+      </w:r>
     </w:p>
     <w:p>
       <w:pPr>
@@ -752,16 +758,14 @@
       </w:pPr>
       <w:r>
         <w:rPr>
-          <w:rFonts w:hint="eastAsia"/>
           <w:bCs/>
           <w:noProof/>
         </w:rPr>
-        <w:lastRenderedPageBreak/>
         <w:drawing>
           <wp:inline distT="0" distB="0" distL="0" distR="0">
-            <wp:extent cx="4333461" cy="5876014"/>
-            <wp:effectExtent l="0" t="0" r="0" b="0"/>
-            <wp:docPr id="3" name="图片 3" descr="C:\Users\zhongcong\Desktop\QQ截图20140526144252.png"/>
+            <wp:extent cx="5271770" cy="2607945"/>
+            <wp:effectExtent l="0" t="0" r="5080" b="1905"/>
+            <wp:docPr id="1" name="图片 1" descr="C:\Users\zhongcong\Desktop\screen pic\QQ截图20140630145336.png"/>
             <wp:cNvGraphicFramePr>
               <a:graphicFrameLocks xmlns:a="http://schemas.openxmlformats.org/drawingml/2006/main" noChangeAspect="1"/>
             </wp:cNvGraphicFramePr>
@@ -769,7 +773,7 @@
               <a:graphicData uri="http://schemas.openxmlformats.org/drawingml/2006/picture">
                 <pic:pic xmlns:pic="http://schemas.openxmlformats.org/drawingml/2006/picture">
                   <pic:nvPicPr>
-                    <pic:cNvPr id="0" name="Picture 2" descr="C:\Users\zhongcong\Desktop\QQ截图20140526144252.png"/>
+                    <pic:cNvPr id="0" name="Picture 1" descr="C:\Users\zhongcong\Desktop\screen pic\QQ截图20140630145336.png"/>
                     <pic:cNvPicPr>
                       <a:picLocks noChangeAspect="1" noChangeArrowheads="1"/>
                     </pic:cNvPicPr>
@@ -790,7 +794,7 @@
                   <pic:spPr bwMode="auto">
                     <a:xfrm>
                       <a:off x="0" y="0"/>
-                      <a:ext cx="4333665" cy="5876290"/>
+                      <a:ext cx="5271770" cy="2607945"/>
                     </a:xfrm>
                     <a:prstGeom prst="rect">
                       <a:avLst/>
@@ -890,17 +894,24 @@
         </w:numPr>
         <w:ind w:firstLineChars="0"/>
         <w:rPr>
+          <w:bCs/>
+        </w:rPr>
+      </w:pPr>
+      <w:r>
+        <w:rPr>
           <w:rStyle w:val="a7"/>
+          <w:rFonts w:hint="eastAsia"/>
           <w:b w:val="0"/>
         </w:rPr>
-      </w:pPr>
+        <w:t>以上两步完成后，现在就可以开始我们的</w:t>
+      </w:r>
       <w:r>
         <w:rPr>
           <w:rStyle w:val="a7"/>
           <w:rFonts w:hint="eastAsia"/>
           <w:b w:val="0"/>
         </w:rPr>
-        <w:t>以上两步完成后，现在就可以开始我们的</w:t>
+        <w:t>App</w:t>
       </w:r>
       <w:r>
         <w:rPr>
@@ -908,15 +919,49 @@
           <w:rFonts w:hint="eastAsia"/>
           <w:b w:val="0"/>
         </w:rPr>
-        <w:t>App</w:t>
-      </w:r>
+        <w:t>开发，首先需要新建一个自己的</w:t>
+      </w:r>
+      <w:proofErr w:type="spellStart"/>
       <w:r>
         <w:rPr>
           <w:rStyle w:val="a7"/>
           <w:rFonts w:hint="eastAsia"/>
           <w:b w:val="0"/>
         </w:rPr>
-        <w:t>开发，首先需要新建一个自己的</w:t>
+        <w:t>CrossApp</w:t>
+      </w:r>
+      <w:proofErr w:type="spellEnd"/>
+      <w:r>
+        <w:rPr>
+          <w:rStyle w:val="a7"/>
+          <w:rFonts w:hint="eastAsia"/>
+          <w:b w:val="0"/>
+        </w:rPr>
+        <w:t>工程</w:t>
+      </w:r>
+      <w:r>
+        <w:rPr>
+          <w:rStyle w:val="a7"/>
+          <w:rFonts w:hint="eastAsia"/>
+          <w:b w:val="0"/>
+        </w:rPr>
+        <w:t>，同样在环境配置文档中也说明了如何</w:t>
+      </w:r>
+      <w:r>
+        <w:rPr>
+          <w:rStyle w:val="a7"/>
+          <w:rFonts w:hint="eastAsia"/>
+          <w:b w:val="0"/>
+        </w:rPr>
+        <w:t>使用命令行</w:t>
+      </w:r>
+      <w:r>
+        <w:rPr>
+          <w:rStyle w:val="a7"/>
+          <w:rFonts w:hint="eastAsia"/>
+          <w:b w:val="0"/>
+        </w:rPr>
+        <w:t>新建一个</w:t>
       </w:r>
       <w:proofErr w:type="spellStart"/>
       <w:r>
@@ -942,7 +987,7 @@
           <w:rFonts w:hint="eastAsia"/>
           <w:b w:val="0"/>
         </w:rPr>
-        <w:t>，同样在环境配置文档中也说明了如何</w:t>
+        <w:t>，</w:t>
       </w:r>
       <w:r>
         <w:rPr>
@@ -950,7 +995,7 @@
           <w:rFonts w:hint="eastAsia"/>
           <w:b w:val="0"/>
         </w:rPr>
-        <w:t>使用命令行</w:t>
+        <w:t>运行</w:t>
       </w:r>
       <w:r>
         <w:rPr>
@@ -958,7 +1003,23 @@
           <w:rFonts w:hint="eastAsia"/>
           <w:b w:val="0"/>
         </w:rPr>
-        <w:t>新建一个</w:t>
+        <w:t>proj.win32</w:t>
+      </w:r>
+      <w:r>
+        <w:rPr>
+          <w:rStyle w:val="a7"/>
+          <w:rFonts w:hint="eastAsia"/>
+          <w:b w:val="0"/>
+        </w:rPr>
+        <w:t>下的</w:t>
+      </w:r>
+      <w:r>
+        <w:rPr>
+          <w:rStyle w:val="a7"/>
+          <w:rFonts w:hint="eastAsia"/>
+          <w:b w:val="0"/>
+        </w:rPr>
+        <w:t>.</w:t>
       </w:r>
       <w:proofErr w:type="spellStart"/>
       <w:r>
@@ -967,7 +1028,7 @@
           <w:rFonts w:hint="eastAsia"/>
           <w:b w:val="0"/>
         </w:rPr>
-        <w:t>CrossApp</w:t>
+        <w:t>sln</w:t>
       </w:r>
       <w:proofErr w:type="spellEnd"/>
       <w:r>
@@ -976,202 +1037,13 @@
           <w:rFonts w:hint="eastAsia"/>
           <w:b w:val="0"/>
         </w:rPr>
-        <w:t>工程</w:t>
-      </w:r>
-      <w:r>
-        <w:rPr>
-          <w:rStyle w:val="a7"/>
-          <w:rFonts w:hint="eastAsia"/>
-          <w:b w:val="0"/>
-        </w:rPr>
-        <w:t>，</w:t>
-      </w:r>
-      <w:r>
-        <w:rPr>
-          <w:rStyle w:val="a7"/>
-          <w:rFonts w:hint="eastAsia"/>
-          <w:b w:val="0"/>
-        </w:rPr>
-        <w:t>运行</w:t>
-      </w:r>
-      <w:r>
-        <w:rPr>
-          <w:rStyle w:val="a7"/>
-          <w:rFonts w:hint="eastAsia"/>
-          <w:b w:val="0"/>
-        </w:rPr>
-        <w:t>proj.win32</w:t>
-      </w:r>
-      <w:r>
-        <w:rPr>
-          <w:rStyle w:val="a7"/>
-          <w:rFonts w:hint="eastAsia"/>
-          <w:b w:val="0"/>
-        </w:rPr>
-        <w:t>下的</w:t>
-      </w:r>
-      <w:r>
-        <w:rPr>
-          <w:rStyle w:val="a7"/>
-          <w:rFonts w:hint="eastAsia"/>
-          <w:b w:val="0"/>
-        </w:rPr>
-        <w:t>.</w:t>
-      </w:r>
-      <w:proofErr w:type="spellStart"/>
-      <w:r>
-        <w:rPr>
-          <w:rStyle w:val="a7"/>
-          <w:rFonts w:hint="eastAsia"/>
-          <w:b w:val="0"/>
-        </w:rPr>
-        <w:t>sln</w:t>
-      </w:r>
-      <w:proofErr w:type="spellEnd"/>
-      <w:r>
-        <w:rPr>
-          <w:rStyle w:val="a7"/>
-          <w:rFonts w:hint="eastAsia"/>
-          <w:b w:val="0"/>
-        </w:rPr>
         <w:t>文件就可以运行我们新建的工程，</w:t>
       </w:r>
       <w:r>
         <w:rPr>
-          <w:rStyle w:val="a7"/>
-          <w:rFonts w:hint="eastAsia"/>
-          <w:b w:val="0"/>
-        </w:rPr>
-        <w:t>新建工程的目录结构如下：</w:t>
-      </w:r>
-    </w:p>
-    <w:p>
-      <w:pPr>
-        <w:pStyle w:val="a8"/>
-        <w:ind w:left="780" w:firstLineChars="0" w:firstLine="0"/>
-        <w:rPr>
-          <w:rStyle w:val="a7"/>
-          <w:b w:val="0"/>
-        </w:rPr>
-      </w:pPr>
-      <w:r>
-        <w:rPr>
           <w:bCs/>
-          <w:noProof/>
-        </w:rPr>
-        <w:lastRenderedPageBreak/>
-        <w:drawing>
-          <wp:inline distT="0" distB="0" distL="0" distR="0">
-            <wp:extent cx="4341412" cy="2202512"/>
-            <wp:effectExtent l="0" t="0" r="2540" b="7620"/>
-            <wp:docPr id="4" name="图片 4" descr="C:\Users\zhongcong\Desktop\QQ截图20140526150823.png"/>
-            <wp:cNvGraphicFramePr>
-              <a:graphicFrameLocks xmlns:a="http://schemas.openxmlformats.org/drawingml/2006/main" noChangeAspect="1"/>
-            </wp:cNvGraphicFramePr>
-            <a:graphic xmlns:a="http://schemas.openxmlformats.org/drawingml/2006/main">
-              <a:graphicData uri="http://schemas.openxmlformats.org/drawingml/2006/picture">
-                <pic:pic xmlns:pic="http://schemas.openxmlformats.org/drawingml/2006/picture">
-                  <pic:nvPicPr>
-                    <pic:cNvPr id="0" name="Picture 3" descr="C:\Users\zhongcong\Desktop\QQ截图20140526150823.png"/>
-                    <pic:cNvPicPr>
-                      <a:picLocks noChangeAspect="1" noChangeArrowheads="1"/>
-                    </pic:cNvPicPr>
-                  </pic:nvPicPr>
-                  <pic:blipFill>
-                    <a:blip r:embed="rId19">
-                      <a:extLst>
-                        <a:ext uri="{28A0092B-C50C-407E-A947-70E740481C1C}">
-                          <a14:useLocalDpi xmlns:a14="http://schemas.microsoft.com/office/drawing/2010/main" val="0"/>
-                        </a:ext>
-                      </a:extLst>
-                    </a:blip>
-                    <a:srcRect/>
-                    <a:stretch>
-                      <a:fillRect/>
-                    </a:stretch>
-                  </pic:blipFill>
-                  <pic:spPr bwMode="auto">
-                    <a:xfrm>
-                      <a:off x="0" y="0"/>
-                      <a:ext cx="4342009" cy="2202815"/>
-                    </a:xfrm>
-                    <a:prstGeom prst="rect">
-                      <a:avLst/>
-                    </a:prstGeom>
-                    <a:noFill/>
-                    <a:ln>
-                      <a:noFill/>
-                    </a:ln>
-                  </pic:spPr>
-                </pic:pic>
-              </a:graphicData>
-            </a:graphic>
-          </wp:inline>
-        </w:drawing>
-      </w:r>
-    </w:p>
-    <w:p>
-      <w:pPr>
-        <w:pStyle w:val="a8"/>
-        <w:ind w:left="780" w:firstLineChars="0" w:firstLine="0"/>
-        <w:rPr>
-          <w:bCs/>
-        </w:rPr>
-      </w:pPr>
-      <w:r>
-        <w:rPr>
-          <w:rFonts w:hint="eastAsia"/>
-          <w:bCs/>
-          <w:noProof/>
-        </w:rPr>
-        <w:drawing>
-          <wp:inline distT="0" distB="0" distL="0" distR="0" wp14:anchorId="210917FD" wp14:editId="74EA05CC">
-            <wp:extent cx="4341412" cy="2138657"/>
-            <wp:effectExtent l="0" t="0" r="2540" b="0"/>
-            <wp:docPr id="5" name="图片 5" descr="C:\Users\zhongcong\Desktop\QQ截图20140526151545.png"/>
-            <wp:cNvGraphicFramePr>
-              <a:graphicFrameLocks xmlns:a="http://schemas.openxmlformats.org/drawingml/2006/main" noChangeAspect="1"/>
-            </wp:cNvGraphicFramePr>
-            <a:graphic xmlns:a="http://schemas.openxmlformats.org/drawingml/2006/main">
-              <a:graphicData uri="http://schemas.openxmlformats.org/drawingml/2006/picture">
-                <pic:pic xmlns:pic="http://schemas.openxmlformats.org/drawingml/2006/picture">
-                  <pic:nvPicPr>
-                    <pic:cNvPr id="0" name="Picture 4" descr="C:\Users\zhongcong\Desktop\QQ截图20140526151545.png"/>
-                    <pic:cNvPicPr>
-                      <a:picLocks noChangeAspect="1" noChangeArrowheads="1"/>
-                    </pic:cNvPicPr>
-                  </pic:nvPicPr>
-                  <pic:blipFill>
-                    <a:blip r:embed="rId20">
-                      <a:extLst>
-                        <a:ext uri="{28A0092B-C50C-407E-A947-70E740481C1C}">
-                          <a14:useLocalDpi xmlns:a14="http://schemas.microsoft.com/office/drawing/2010/main" val="0"/>
-                        </a:ext>
-                      </a:extLst>
-                    </a:blip>
-                    <a:srcRect/>
-                    <a:stretch>
-                      <a:fillRect/>
-                    </a:stretch>
-                  </pic:blipFill>
-                  <pic:spPr bwMode="auto">
-                    <a:xfrm>
-                      <a:off x="0" y="0"/>
-                      <a:ext cx="4341458" cy="2138680"/>
-                    </a:xfrm>
-                    <a:prstGeom prst="rect">
-                      <a:avLst/>
-                    </a:prstGeom>
-                    <a:noFill/>
-                    <a:ln>
-                      <a:noFill/>
-                    </a:ln>
-                  </pic:spPr>
-                </pic:pic>
-              </a:graphicData>
-            </a:graphic>
-          </wp:inline>
-        </w:drawing>
+        </w:rPr>
+        <w:t xml:space="preserve"> </w:t>
       </w:r>
     </w:p>
     <w:p>
@@ -1235,39 +1107,7 @@
           <w:rFonts w:hint="eastAsia"/>
           <w:bCs/>
         </w:rPr>
-        <w:t>，以下是我们新建一个</w:t>
-      </w:r>
-      <w:proofErr w:type="spellStart"/>
-      <w:r>
-        <w:rPr>
-          <w:rFonts w:hint="eastAsia"/>
-          <w:bCs/>
-        </w:rPr>
-        <w:t>CrossApp</w:t>
-      </w:r>
-      <w:proofErr w:type="spellEnd"/>
-      <w:r>
-        <w:rPr>
-          <w:rFonts w:hint="eastAsia"/>
-          <w:bCs/>
-        </w:rPr>
-        <w:t>工程运行后的目录结构，也就是默认的</w:t>
-      </w:r>
-      <w:proofErr w:type="spellStart"/>
-      <w:r>
-        <w:rPr>
-          <w:rFonts w:hint="eastAsia"/>
-          <w:bCs/>
-        </w:rPr>
-        <w:t>HelloWorld</w:t>
-      </w:r>
-      <w:proofErr w:type="spellEnd"/>
-      <w:r>
-        <w:rPr>
-          <w:rFonts w:hint="eastAsia"/>
-          <w:bCs/>
-        </w:rPr>
-        <w:t>示例，以后我们自己的编码通常就是从</w:t>
+        <w:t>，以后我们自己的编码通常就是从</w:t>
       </w:r>
       <w:proofErr w:type="spellStart"/>
       <w:r>
@@ -1326,64 +1166,9 @@
           <w:bCs/>
         </w:rPr>
       </w:pPr>
-      <w:r>
-        <w:rPr>
-          <w:bCs/>
-          <w:noProof/>
-        </w:rPr>
-        <w:lastRenderedPageBreak/>
-        <w:drawing>
-          <wp:inline distT="0" distB="0" distL="0" distR="0">
-            <wp:extent cx="3331845" cy="4253865"/>
-            <wp:effectExtent l="0" t="0" r="1905" b="0"/>
-            <wp:docPr id="6" name="图片 6" descr="C:\Users\zhongcong\Desktop\QQ截图20140526152152.png"/>
-            <wp:cNvGraphicFramePr>
-              <a:graphicFrameLocks xmlns:a="http://schemas.openxmlformats.org/drawingml/2006/main" noChangeAspect="1"/>
-            </wp:cNvGraphicFramePr>
-            <a:graphic xmlns:a="http://schemas.openxmlformats.org/drawingml/2006/main">
-              <a:graphicData uri="http://schemas.openxmlformats.org/drawingml/2006/picture">
-                <pic:pic xmlns:pic="http://schemas.openxmlformats.org/drawingml/2006/picture">
-                  <pic:nvPicPr>
-                    <pic:cNvPr id="0" name="Picture 5" descr="C:\Users\zhongcong\Desktop\QQ截图20140526152152.png"/>
-                    <pic:cNvPicPr>
-                      <a:picLocks noChangeAspect="1" noChangeArrowheads="1"/>
-                    </pic:cNvPicPr>
-                  </pic:nvPicPr>
-                  <pic:blipFill>
-                    <a:blip r:embed="rId21">
-                      <a:extLst>
-                        <a:ext uri="{28A0092B-C50C-407E-A947-70E740481C1C}">
-                          <a14:useLocalDpi xmlns:a14="http://schemas.microsoft.com/office/drawing/2010/main" val="0"/>
-                        </a:ext>
-                      </a:extLst>
-                    </a:blip>
-                    <a:srcRect/>
-                    <a:stretch>
-                      <a:fillRect/>
-                    </a:stretch>
-                  </pic:blipFill>
-                  <pic:spPr bwMode="auto">
-                    <a:xfrm>
-                      <a:off x="0" y="0"/>
-                      <a:ext cx="3331845" cy="4253865"/>
-                    </a:xfrm>
-                    <a:prstGeom prst="rect">
-                      <a:avLst/>
-                    </a:prstGeom>
-                    <a:noFill/>
-                    <a:ln>
-                      <a:noFill/>
-                    </a:ln>
-                  </pic:spPr>
-                </pic:pic>
-              </a:graphicData>
-            </a:graphic>
-          </wp:inline>
-        </w:drawing>
-      </w:r>
     </w:p>
     <w:sectPr>
-      <w:headerReference w:type="default" r:id="rId22"/>
+      <w:headerReference w:type="default" r:id="rId19"/>
       <w:pgSz w:w="11906" w:h="16838"/>
       <w:pgMar w:top="1440" w:right="1800" w:bottom="1440" w:left="1800" w:header="851" w:footer="992" w:gutter="0"/>
       <w:cols w:space="425"/>
@@ -4423,28 +4208,28 @@
     </dgm:pt>
   </dgm:ptLst>
   <dgm:cxnLst>
-    <dgm:cxn modelId="{72008511-07D4-478C-8583-C792955C2C3B}" type="presOf" srcId="{3E9A3E8B-AA63-471B-80FD-666EEE7ED1CD}" destId="{A404741E-0B3E-4080-9D73-D59651B44D3E}" srcOrd="0" destOrd="0" presId="urn:microsoft.com/office/officeart/2005/8/layout/cycle2"/>
-    <dgm:cxn modelId="{F623C0C2-2057-4F6B-A4D2-E97C51A68EC5}" type="presOf" srcId="{4ADB7AD4-2211-4B74-80DE-444573FC8EA6}" destId="{EDA21A52-D13D-4929-AE53-22E8B5913403}" srcOrd="1" destOrd="0" presId="urn:microsoft.com/office/officeart/2005/8/layout/cycle2"/>
-    <dgm:cxn modelId="{7DD77750-16F5-43DE-9C07-A348649353EB}" type="presOf" srcId="{1249A7A9-A648-4246-9CA1-10ED639AE96F}" destId="{B4721CBC-2238-4148-9F52-FCA9A9A0BD7D}" srcOrd="1" destOrd="0" presId="urn:microsoft.com/office/officeart/2005/8/layout/cycle2"/>
-    <dgm:cxn modelId="{E86AB6D2-7A22-4511-9C88-CABE6FEC7C14}" type="presOf" srcId="{11250388-7DE8-4C00-BA6B-F69B2190D8ED}" destId="{ED3F6EE3-B401-4FF7-B057-41AFDF13CDBB}" srcOrd="0" destOrd="0" presId="urn:microsoft.com/office/officeart/2005/8/layout/cycle2"/>
-    <dgm:cxn modelId="{7AE23995-2EC7-4273-B91F-C56686628574}" type="presOf" srcId="{12F922FD-AAAB-4C87-9C3A-51F3E735089C}" destId="{9D02F049-4CA8-4B9F-A346-A18EF6103BDE}" srcOrd="0" destOrd="0" presId="urn:microsoft.com/office/officeart/2005/8/layout/cycle2"/>
-    <dgm:cxn modelId="{7D3EEC9D-D666-4C23-8319-5423B187CBB5}" type="presOf" srcId="{406291DF-CAFE-46B8-9BA8-1C6BD4EDC144}" destId="{B47C0AF8-D3CB-40FB-B67B-85BD203A89A0}" srcOrd="0" destOrd="0" presId="urn:microsoft.com/office/officeart/2005/8/layout/cycle2"/>
-    <dgm:cxn modelId="{07E9A0EB-80EB-4BE9-A41C-A5CD22180967}" type="presOf" srcId="{1249A7A9-A648-4246-9CA1-10ED639AE96F}" destId="{6408F5C8-910B-4301-B747-9B2A028A075A}" srcOrd="0" destOrd="0" presId="urn:microsoft.com/office/officeart/2005/8/layout/cycle2"/>
+    <dgm:cxn modelId="{D94DBA1E-3725-4C87-BA29-6627EAFE93F5}" type="presOf" srcId="{4ADB7AD4-2211-4B74-80DE-444573FC8EA6}" destId="{F77B90C9-7082-4A44-9CAC-72DC1D4185B6}" srcOrd="0" destOrd="0" presId="urn:microsoft.com/office/officeart/2005/8/layout/cycle2"/>
+    <dgm:cxn modelId="{C31DAA54-6671-4CBD-BC4D-8AC6AF446441}" type="presOf" srcId="{1249A7A9-A648-4246-9CA1-10ED639AE96F}" destId="{6408F5C8-910B-4301-B747-9B2A028A075A}" srcOrd="0" destOrd="0" presId="urn:microsoft.com/office/officeart/2005/8/layout/cycle2"/>
+    <dgm:cxn modelId="{4B54AEE6-EA23-4756-B742-298E914F5184}" type="presOf" srcId="{1249A7A9-A648-4246-9CA1-10ED639AE96F}" destId="{B4721CBC-2238-4148-9F52-FCA9A9A0BD7D}" srcOrd="1" destOrd="0" presId="urn:microsoft.com/office/officeart/2005/8/layout/cycle2"/>
+    <dgm:cxn modelId="{B1B84304-FE4E-47B0-89D1-D6EEA25D2B32}" type="presOf" srcId="{11250388-7DE8-4C00-BA6B-F69B2190D8ED}" destId="{ED3F6EE3-B401-4FF7-B057-41AFDF13CDBB}" srcOrd="0" destOrd="0" presId="urn:microsoft.com/office/officeart/2005/8/layout/cycle2"/>
+    <dgm:cxn modelId="{FBEA1DF6-05F0-45DA-BC12-4879E4F2A149}" type="presOf" srcId="{11250388-7DE8-4C00-BA6B-F69B2190D8ED}" destId="{B10FB4A3-098F-4481-9C5B-68905E85A69B}" srcOrd="1" destOrd="0" presId="urn:microsoft.com/office/officeart/2005/8/layout/cycle2"/>
+    <dgm:cxn modelId="{6B67131E-A6D8-433F-8519-1B97D25AE3AD}" srcId="{3E9A3E8B-AA63-471B-80FD-666EEE7ED1CD}" destId="{12F922FD-AAAB-4C87-9C3A-51F3E735089C}" srcOrd="1" destOrd="0" parTransId="{DC8E41CF-75A2-4BD8-A350-984CC1B7F65D}" sibTransId="{4ADB7AD4-2211-4B74-80DE-444573FC8EA6}"/>
+    <dgm:cxn modelId="{93E89D75-E5E4-4C93-8E4A-165E53BE725D}" type="presOf" srcId="{406291DF-CAFE-46B8-9BA8-1C6BD4EDC144}" destId="{B47C0AF8-D3CB-40FB-B67B-85BD203A89A0}" srcOrd="0" destOrd="0" presId="urn:microsoft.com/office/officeart/2005/8/layout/cycle2"/>
+    <dgm:cxn modelId="{8AEBAEC3-1ECC-4F84-843D-612693FF3530}" type="presOf" srcId="{12F922FD-AAAB-4C87-9C3A-51F3E735089C}" destId="{9D02F049-4CA8-4B9F-A346-A18EF6103BDE}" srcOrd="0" destOrd="0" presId="urn:microsoft.com/office/officeart/2005/8/layout/cycle2"/>
     <dgm:cxn modelId="{65A52D29-54EA-4B5F-AE2F-20C412A7B39B}" srcId="{3E9A3E8B-AA63-471B-80FD-666EEE7ED1CD}" destId="{832A00EB-5FA2-405F-B0CB-F9A7F6406194}" srcOrd="2" destOrd="0" parTransId="{BF8F8DCA-4563-42CF-BB96-6B5EB1A213EF}" sibTransId="{1249A7A9-A648-4246-9CA1-10ED639AE96F}"/>
-    <dgm:cxn modelId="{6B67131E-A6D8-433F-8519-1B97D25AE3AD}" srcId="{3E9A3E8B-AA63-471B-80FD-666EEE7ED1CD}" destId="{12F922FD-AAAB-4C87-9C3A-51F3E735089C}" srcOrd="1" destOrd="0" parTransId="{DC8E41CF-75A2-4BD8-A350-984CC1B7F65D}" sibTransId="{4ADB7AD4-2211-4B74-80DE-444573FC8EA6}"/>
+    <dgm:cxn modelId="{95CF2E25-EDD5-4FE2-B0F3-D41C2807B685}" type="presOf" srcId="{3E9A3E8B-AA63-471B-80FD-666EEE7ED1CD}" destId="{A404741E-0B3E-4080-9D73-D59651B44D3E}" srcOrd="0" destOrd="0" presId="urn:microsoft.com/office/officeart/2005/8/layout/cycle2"/>
+    <dgm:cxn modelId="{5FCF49D1-7E01-4CBC-8E4B-2C1983D327C6}" type="presOf" srcId="{832A00EB-5FA2-405F-B0CB-F9A7F6406194}" destId="{B4BCAE40-4EC7-4D3F-9CF8-1E1EF3C7D429}" srcOrd="0" destOrd="0" presId="urn:microsoft.com/office/officeart/2005/8/layout/cycle2"/>
+    <dgm:cxn modelId="{E4C43A63-D6F3-4281-A76B-A3B4EFD984E1}" type="presOf" srcId="{4ADB7AD4-2211-4B74-80DE-444573FC8EA6}" destId="{EDA21A52-D13D-4929-AE53-22E8B5913403}" srcOrd="1" destOrd="0" presId="urn:microsoft.com/office/officeart/2005/8/layout/cycle2"/>
     <dgm:cxn modelId="{262BA15C-FC77-4A3C-A419-9FE9C15247C8}" srcId="{3E9A3E8B-AA63-471B-80FD-666EEE7ED1CD}" destId="{406291DF-CAFE-46B8-9BA8-1C6BD4EDC144}" srcOrd="0" destOrd="0" parTransId="{4FB2EBDA-0CC1-4990-A701-AE8489484D01}" sibTransId="{11250388-7DE8-4C00-BA6B-F69B2190D8ED}"/>
-    <dgm:cxn modelId="{DC0AF887-7A90-4D03-9A81-7E9C882B0154}" type="presOf" srcId="{832A00EB-5FA2-405F-B0CB-F9A7F6406194}" destId="{B4BCAE40-4EC7-4D3F-9CF8-1E1EF3C7D429}" srcOrd="0" destOrd="0" presId="urn:microsoft.com/office/officeart/2005/8/layout/cycle2"/>
-    <dgm:cxn modelId="{E1D164CE-432D-4EC0-9B74-D534B69D504E}" type="presOf" srcId="{4ADB7AD4-2211-4B74-80DE-444573FC8EA6}" destId="{F77B90C9-7082-4A44-9CAC-72DC1D4185B6}" srcOrd="0" destOrd="0" presId="urn:microsoft.com/office/officeart/2005/8/layout/cycle2"/>
-    <dgm:cxn modelId="{DA51EC7B-19EB-43FA-AB99-DE499CAD33C2}" type="presOf" srcId="{11250388-7DE8-4C00-BA6B-F69B2190D8ED}" destId="{B10FB4A3-098F-4481-9C5B-68905E85A69B}" srcOrd="1" destOrd="0" presId="urn:microsoft.com/office/officeart/2005/8/layout/cycle2"/>
-    <dgm:cxn modelId="{2EAFF280-0042-439C-A075-D06088DD8898}" type="presParOf" srcId="{A404741E-0B3E-4080-9D73-D59651B44D3E}" destId="{B47C0AF8-D3CB-40FB-B67B-85BD203A89A0}" srcOrd="0" destOrd="0" presId="urn:microsoft.com/office/officeart/2005/8/layout/cycle2"/>
-    <dgm:cxn modelId="{A6053442-04AF-4E0C-BCA2-A923D5B076EB}" type="presParOf" srcId="{A404741E-0B3E-4080-9D73-D59651B44D3E}" destId="{ED3F6EE3-B401-4FF7-B057-41AFDF13CDBB}" srcOrd="1" destOrd="0" presId="urn:microsoft.com/office/officeart/2005/8/layout/cycle2"/>
-    <dgm:cxn modelId="{5BD981A8-7668-410F-826E-456838C7DD39}" type="presParOf" srcId="{ED3F6EE3-B401-4FF7-B057-41AFDF13CDBB}" destId="{B10FB4A3-098F-4481-9C5B-68905E85A69B}" srcOrd="0" destOrd="0" presId="urn:microsoft.com/office/officeart/2005/8/layout/cycle2"/>
-    <dgm:cxn modelId="{A922EBAA-3C99-4593-BCE8-A1BFFE8D1C7A}" type="presParOf" srcId="{A404741E-0B3E-4080-9D73-D59651B44D3E}" destId="{9D02F049-4CA8-4B9F-A346-A18EF6103BDE}" srcOrd="2" destOrd="0" presId="urn:microsoft.com/office/officeart/2005/8/layout/cycle2"/>
-    <dgm:cxn modelId="{7D847E3F-205B-4271-B3A7-E5281B050598}" type="presParOf" srcId="{A404741E-0B3E-4080-9D73-D59651B44D3E}" destId="{F77B90C9-7082-4A44-9CAC-72DC1D4185B6}" srcOrd="3" destOrd="0" presId="urn:microsoft.com/office/officeart/2005/8/layout/cycle2"/>
-    <dgm:cxn modelId="{DFC2175F-2F5F-4852-8891-D1F1D54D3F46}" type="presParOf" srcId="{F77B90C9-7082-4A44-9CAC-72DC1D4185B6}" destId="{EDA21A52-D13D-4929-AE53-22E8B5913403}" srcOrd="0" destOrd="0" presId="urn:microsoft.com/office/officeart/2005/8/layout/cycle2"/>
-    <dgm:cxn modelId="{7CD57960-0B74-42F9-A944-EEB4F508BB00}" type="presParOf" srcId="{A404741E-0B3E-4080-9D73-D59651B44D3E}" destId="{B4BCAE40-4EC7-4D3F-9CF8-1E1EF3C7D429}" srcOrd="4" destOrd="0" presId="urn:microsoft.com/office/officeart/2005/8/layout/cycle2"/>
-    <dgm:cxn modelId="{E8938831-3B84-43DE-BB28-D95B9CB59B66}" type="presParOf" srcId="{A404741E-0B3E-4080-9D73-D59651B44D3E}" destId="{6408F5C8-910B-4301-B747-9B2A028A075A}" srcOrd="5" destOrd="0" presId="urn:microsoft.com/office/officeart/2005/8/layout/cycle2"/>
-    <dgm:cxn modelId="{D5BE95F8-1439-4CBE-ADCE-D7F8203FF412}" type="presParOf" srcId="{6408F5C8-910B-4301-B747-9B2A028A075A}" destId="{B4721CBC-2238-4148-9F52-FCA9A9A0BD7D}" srcOrd="0" destOrd="0" presId="urn:microsoft.com/office/officeart/2005/8/layout/cycle2"/>
+    <dgm:cxn modelId="{764CDE35-FEB6-4203-820B-9069FD1D16B5}" type="presParOf" srcId="{A404741E-0B3E-4080-9D73-D59651B44D3E}" destId="{B47C0AF8-D3CB-40FB-B67B-85BD203A89A0}" srcOrd="0" destOrd="0" presId="urn:microsoft.com/office/officeart/2005/8/layout/cycle2"/>
+    <dgm:cxn modelId="{AE9121EC-59CD-4FAF-81D7-CC6049751BE1}" type="presParOf" srcId="{A404741E-0B3E-4080-9D73-D59651B44D3E}" destId="{ED3F6EE3-B401-4FF7-B057-41AFDF13CDBB}" srcOrd="1" destOrd="0" presId="urn:microsoft.com/office/officeart/2005/8/layout/cycle2"/>
+    <dgm:cxn modelId="{30866322-CF87-4679-9D95-3C95298C39C3}" type="presParOf" srcId="{ED3F6EE3-B401-4FF7-B057-41AFDF13CDBB}" destId="{B10FB4A3-098F-4481-9C5B-68905E85A69B}" srcOrd="0" destOrd="0" presId="urn:microsoft.com/office/officeart/2005/8/layout/cycle2"/>
+    <dgm:cxn modelId="{3B170BA6-8A93-495D-A19F-4B9AB0341E14}" type="presParOf" srcId="{A404741E-0B3E-4080-9D73-D59651B44D3E}" destId="{9D02F049-4CA8-4B9F-A346-A18EF6103BDE}" srcOrd="2" destOrd="0" presId="urn:microsoft.com/office/officeart/2005/8/layout/cycle2"/>
+    <dgm:cxn modelId="{81DB8BED-FA73-4CAD-BCFA-110483603BF3}" type="presParOf" srcId="{A404741E-0B3E-4080-9D73-D59651B44D3E}" destId="{F77B90C9-7082-4A44-9CAC-72DC1D4185B6}" srcOrd="3" destOrd="0" presId="urn:microsoft.com/office/officeart/2005/8/layout/cycle2"/>
+    <dgm:cxn modelId="{8ABD0D59-9CE6-4782-B6EF-80BF9D4BDB0E}" type="presParOf" srcId="{F77B90C9-7082-4A44-9CAC-72DC1D4185B6}" destId="{EDA21A52-D13D-4929-AE53-22E8B5913403}" srcOrd="0" destOrd="0" presId="urn:microsoft.com/office/officeart/2005/8/layout/cycle2"/>
+    <dgm:cxn modelId="{5B88079F-B503-458E-96EC-B3A19535912B}" type="presParOf" srcId="{A404741E-0B3E-4080-9D73-D59651B44D3E}" destId="{B4BCAE40-4EC7-4D3F-9CF8-1E1EF3C7D429}" srcOrd="4" destOrd="0" presId="urn:microsoft.com/office/officeart/2005/8/layout/cycle2"/>
+    <dgm:cxn modelId="{087A0FE2-46A2-4249-8A1C-55C0D5AE452E}" type="presParOf" srcId="{A404741E-0B3E-4080-9D73-D59651B44D3E}" destId="{6408F5C8-910B-4301-B747-9B2A028A075A}" srcOrd="5" destOrd="0" presId="urn:microsoft.com/office/officeart/2005/8/layout/cycle2"/>
+    <dgm:cxn modelId="{20AAA228-6DC1-4593-862B-5CB1D5E6CB23}" type="presParOf" srcId="{6408F5C8-910B-4301-B747-9B2A028A075A}" destId="{B4721CBC-2238-4148-9F52-FCA9A9A0BD7D}" srcOrd="0" destOrd="0" presId="urn:microsoft.com/office/officeart/2005/8/layout/cycle2"/>
   </dgm:cxnLst>
   <dgm:bg/>
   <dgm:whole/>
@@ -4679,24 +4464,24 @@
     </dgm:pt>
   </dgm:ptLst>
   <dgm:cxnLst>
+    <dgm:cxn modelId="{F7CD0C3D-1686-4E46-9F6A-5DACB3CF2C07}" srcId="{E614E7F8-5CD0-4C92-965E-F74935A6A961}" destId="{944DB827-6457-4599-BA32-B4E87DDCE5F8}" srcOrd="1" destOrd="0" parTransId="{B9C44132-0D2D-4FA6-B306-4A339F2BE222}" sibTransId="{6126A07C-0076-44C2-8EF4-D8617CAD0E4B}"/>
+    <dgm:cxn modelId="{F1FA0EC5-EFA6-402D-BB69-BEB1FDE9FD1A}" type="presOf" srcId="{E614E7F8-5CD0-4C92-965E-F74935A6A961}" destId="{40B1B48A-0748-4EF8-8AC2-46E4BCB135D6}" srcOrd="0" destOrd="0" presId="urn:microsoft.com/office/officeart/2005/8/layout/process1"/>
+    <dgm:cxn modelId="{1FA6236D-8803-4A79-AB04-F0753424E619}" type="presOf" srcId="{F375F838-C28F-4A74-A5B0-2E5EAA176DCE}" destId="{1F78DA52-381F-4BDB-B765-ABC79A43FA87}" srcOrd="0" destOrd="0" presId="urn:microsoft.com/office/officeart/2005/8/layout/process1"/>
+    <dgm:cxn modelId="{6358A908-1A6B-4AFD-81BE-EB33B00BA903}" type="presOf" srcId="{D1215EA3-5766-4911-BF9D-15A420E4C28F}" destId="{D54515F9-CF6F-4729-B2CA-D86173E3C826}" srcOrd="1" destOrd="0" presId="urn:microsoft.com/office/officeart/2005/8/layout/process1"/>
+    <dgm:cxn modelId="{F163D9D0-0D45-43F9-9611-E20E642122C8}" type="presOf" srcId="{D1215EA3-5766-4911-BF9D-15A420E4C28F}" destId="{4D01490D-DEB3-4A67-A2D5-BDA26E5E5C1B}" srcOrd="0" destOrd="0" presId="urn:microsoft.com/office/officeart/2005/8/layout/process1"/>
+    <dgm:cxn modelId="{E93E0042-F403-4B38-87F3-2F277E0AFC87}" type="presOf" srcId="{89000863-5B2A-469A-9804-D86E9EB4C3E4}" destId="{89AD32A2-601D-41E1-BD93-DF8CE9DEE6D9}" srcOrd="0" destOrd="0" presId="urn:microsoft.com/office/officeart/2005/8/layout/process1"/>
+    <dgm:cxn modelId="{4629F86E-8D66-4958-8C59-6C49CDCF5467}" type="presOf" srcId="{944DB827-6457-4599-BA32-B4E87DDCE5F8}" destId="{C0EC11D0-E7B9-42BB-804B-86686FCDB6EC}" srcOrd="0" destOrd="0" presId="urn:microsoft.com/office/officeart/2005/8/layout/process1"/>
     <dgm:cxn modelId="{38320B37-FA17-4444-84F4-2D15071038A2}" srcId="{E614E7F8-5CD0-4C92-965E-F74935A6A961}" destId="{89000863-5B2A-469A-9804-D86E9EB4C3E4}" srcOrd="0" destOrd="0" parTransId="{4366430C-BC9C-4E5B-905F-6997B779F88E}" sibTransId="{D1215EA3-5766-4911-BF9D-15A420E4C28F}"/>
-    <dgm:cxn modelId="{89D4C1FB-9F95-4268-A4AC-E9C0D9922586}" type="presOf" srcId="{E614E7F8-5CD0-4C92-965E-F74935A6A961}" destId="{40B1B48A-0748-4EF8-8AC2-46E4BCB135D6}" srcOrd="0" destOrd="0" presId="urn:microsoft.com/office/officeart/2005/8/layout/process1"/>
-    <dgm:cxn modelId="{6D3ECB5B-B7A7-47C2-AE18-277165541553}" type="presOf" srcId="{6126A07C-0076-44C2-8EF4-D8617CAD0E4B}" destId="{B7C0FEF9-90A8-487F-8CCB-9AC932443FBA}" srcOrd="1" destOrd="0" presId="urn:microsoft.com/office/officeart/2005/8/layout/process1"/>
-    <dgm:cxn modelId="{93722BA9-FBE8-4F44-B9E1-BAF73C43C2E0}" type="presOf" srcId="{F375F838-C28F-4A74-A5B0-2E5EAA176DCE}" destId="{1F78DA52-381F-4BDB-B765-ABC79A43FA87}" srcOrd="0" destOrd="0" presId="urn:microsoft.com/office/officeart/2005/8/layout/process1"/>
-    <dgm:cxn modelId="{E793DCA3-9B13-47FF-B7A5-7960E14CA42B}" type="presOf" srcId="{944DB827-6457-4599-BA32-B4E87DDCE5F8}" destId="{C0EC11D0-E7B9-42BB-804B-86686FCDB6EC}" srcOrd="0" destOrd="0" presId="urn:microsoft.com/office/officeart/2005/8/layout/process1"/>
-    <dgm:cxn modelId="{C23F660D-52D4-4BCD-97A3-B266213FC204}" type="presOf" srcId="{D1215EA3-5766-4911-BF9D-15A420E4C28F}" destId="{D54515F9-CF6F-4729-B2CA-D86173E3C826}" srcOrd="1" destOrd="0" presId="urn:microsoft.com/office/officeart/2005/8/layout/process1"/>
     <dgm:cxn modelId="{CCDC0508-635B-444F-A917-DBD430419CC2}" srcId="{E614E7F8-5CD0-4C92-965E-F74935A6A961}" destId="{F375F838-C28F-4A74-A5B0-2E5EAA176DCE}" srcOrd="2" destOrd="0" parTransId="{48DD4226-E12D-4556-8D06-8C69C91C712A}" sibTransId="{3467BD9E-0D4B-4945-89E7-3C02AFAA0A81}"/>
-    <dgm:cxn modelId="{4A43C763-161E-4303-827E-387FF5567CEE}" type="presOf" srcId="{6126A07C-0076-44C2-8EF4-D8617CAD0E4B}" destId="{B828F910-C925-4EA6-AFE6-2958C9034F65}" srcOrd="0" destOrd="0" presId="urn:microsoft.com/office/officeart/2005/8/layout/process1"/>
-    <dgm:cxn modelId="{679D87EA-5935-4717-8A4F-7325DA6EC993}" type="presOf" srcId="{D1215EA3-5766-4911-BF9D-15A420E4C28F}" destId="{4D01490D-DEB3-4A67-A2D5-BDA26E5E5C1B}" srcOrd="0" destOrd="0" presId="urn:microsoft.com/office/officeart/2005/8/layout/process1"/>
-    <dgm:cxn modelId="{81D783A5-DBBE-4785-A421-FF0E9727D261}" type="presOf" srcId="{89000863-5B2A-469A-9804-D86E9EB4C3E4}" destId="{89AD32A2-601D-41E1-BD93-DF8CE9DEE6D9}" srcOrd="0" destOrd="0" presId="urn:microsoft.com/office/officeart/2005/8/layout/process1"/>
-    <dgm:cxn modelId="{F7CD0C3D-1686-4E46-9F6A-5DACB3CF2C07}" srcId="{E614E7F8-5CD0-4C92-965E-F74935A6A961}" destId="{944DB827-6457-4599-BA32-B4E87DDCE5F8}" srcOrd="1" destOrd="0" parTransId="{B9C44132-0D2D-4FA6-B306-4A339F2BE222}" sibTransId="{6126A07C-0076-44C2-8EF4-D8617CAD0E4B}"/>
-    <dgm:cxn modelId="{E38534D3-55D3-4703-9124-E80C438390FB}" type="presParOf" srcId="{40B1B48A-0748-4EF8-8AC2-46E4BCB135D6}" destId="{89AD32A2-601D-41E1-BD93-DF8CE9DEE6D9}" srcOrd="0" destOrd="0" presId="urn:microsoft.com/office/officeart/2005/8/layout/process1"/>
-    <dgm:cxn modelId="{D15B4ED8-CDF7-41F5-A5C5-2DB7FD6F0098}" type="presParOf" srcId="{40B1B48A-0748-4EF8-8AC2-46E4BCB135D6}" destId="{4D01490D-DEB3-4A67-A2D5-BDA26E5E5C1B}" srcOrd="1" destOrd="0" presId="urn:microsoft.com/office/officeart/2005/8/layout/process1"/>
-    <dgm:cxn modelId="{2AD9C3B8-3DA4-4156-B7D6-43ED7B1C9DE3}" type="presParOf" srcId="{4D01490D-DEB3-4A67-A2D5-BDA26E5E5C1B}" destId="{D54515F9-CF6F-4729-B2CA-D86173E3C826}" srcOrd="0" destOrd="0" presId="urn:microsoft.com/office/officeart/2005/8/layout/process1"/>
-    <dgm:cxn modelId="{5EA6631F-6732-440A-958A-A4BD05B7F4AE}" type="presParOf" srcId="{40B1B48A-0748-4EF8-8AC2-46E4BCB135D6}" destId="{C0EC11D0-E7B9-42BB-804B-86686FCDB6EC}" srcOrd="2" destOrd="0" presId="urn:microsoft.com/office/officeart/2005/8/layout/process1"/>
-    <dgm:cxn modelId="{09B747AE-CB86-4B50-9BF2-EC53059B7EE7}" type="presParOf" srcId="{40B1B48A-0748-4EF8-8AC2-46E4BCB135D6}" destId="{B828F910-C925-4EA6-AFE6-2958C9034F65}" srcOrd="3" destOrd="0" presId="urn:microsoft.com/office/officeart/2005/8/layout/process1"/>
-    <dgm:cxn modelId="{CE371371-D556-4A0C-98DF-83D4CD4AAC12}" type="presParOf" srcId="{B828F910-C925-4EA6-AFE6-2958C9034F65}" destId="{B7C0FEF9-90A8-487F-8CCB-9AC932443FBA}" srcOrd="0" destOrd="0" presId="urn:microsoft.com/office/officeart/2005/8/layout/process1"/>
-    <dgm:cxn modelId="{D2B60EBC-E456-41E1-B58F-7BDB3BDB7493}" type="presParOf" srcId="{40B1B48A-0748-4EF8-8AC2-46E4BCB135D6}" destId="{1F78DA52-381F-4BDB-B765-ABC79A43FA87}" srcOrd="4" destOrd="0" presId="urn:microsoft.com/office/officeart/2005/8/layout/process1"/>
+    <dgm:cxn modelId="{C7790FAB-5893-4999-BA6E-31A4670B2D9F}" type="presOf" srcId="{6126A07C-0076-44C2-8EF4-D8617CAD0E4B}" destId="{B7C0FEF9-90A8-487F-8CCB-9AC932443FBA}" srcOrd="1" destOrd="0" presId="urn:microsoft.com/office/officeart/2005/8/layout/process1"/>
+    <dgm:cxn modelId="{9D0AB5D2-B335-4B4D-89AD-61C9598CE8D0}" type="presOf" srcId="{6126A07C-0076-44C2-8EF4-D8617CAD0E4B}" destId="{B828F910-C925-4EA6-AFE6-2958C9034F65}" srcOrd="0" destOrd="0" presId="urn:microsoft.com/office/officeart/2005/8/layout/process1"/>
+    <dgm:cxn modelId="{214B47F8-D220-4DAA-B1E0-95C100A5792C}" type="presParOf" srcId="{40B1B48A-0748-4EF8-8AC2-46E4BCB135D6}" destId="{89AD32A2-601D-41E1-BD93-DF8CE9DEE6D9}" srcOrd="0" destOrd="0" presId="urn:microsoft.com/office/officeart/2005/8/layout/process1"/>
+    <dgm:cxn modelId="{1C25F5C1-9982-4D92-ACA2-8E6046600B28}" type="presParOf" srcId="{40B1B48A-0748-4EF8-8AC2-46E4BCB135D6}" destId="{4D01490D-DEB3-4A67-A2D5-BDA26E5E5C1B}" srcOrd="1" destOrd="0" presId="urn:microsoft.com/office/officeart/2005/8/layout/process1"/>
+    <dgm:cxn modelId="{716533CF-9428-43ED-AC53-ED3DE69EB801}" type="presParOf" srcId="{4D01490D-DEB3-4A67-A2D5-BDA26E5E5C1B}" destId="{D54515F9-CF6F-4729-B2CA-D86173E3C826}" srcOrd="0" destOrd="0" presId="urn:microsoft.com/office/officeart/2005/8/layout/process1"/>
+    <dgm:cxn modelId="{E4498526-F621-4F89-96AA-0CA22D5C375E}" type="presParOf" srcId="{40B1B48A-0748-4EF8-8AC2-46E4BCB135D6}" destId="{C0EC11D0-E7B9-42BB-804B-86686FCDB6EC}" srcOrd="2" destOrd="0" presId="urn:microsoft.com/office/officeart/2005/8/layout/process1"/>
+    <dgm:cxn modelId="{EBB39CD5-F61F-4EB8-984B-A6FECF4AE141}" type="presParOf" srcId="{40B1B48A-0748-4EF8-8AC2-46E4BCB135D6}" destId="{B828F910-C925-4EA6-AFE6-2958C9034F65}" srcOrd="3" destOrd="0" presId="urn:microsoft.com/office/officeart/2005/8/layout/process1"/>
+    <dgm:cxn modelId="{361024EB-F282-4D36-8545-6BFD23750D06}" type="presParOf" srcId="{B828F910-C925-4EA6-AFE6-2958C9034F65}" destId="{B7C0FEF9-90A8-487F-8CCB-9AC932443FBA}" srcOrd="0" destOrd="0" presId="urn:microsoft.com/office/officeart/2005/8/layout/process1"/>
+    <dgm:cxn modelId="{1C53F31D-A904-4A65-9D3D-9D3A20585854}" type="presParOf" srcId="{40B1B48A-0748-4EF8-8AC2-46E4BCB135D6}" destId="{1F78DA52-381F-4BDB-B765-ABC79A43FA87}" srcOrd="4" destOrd="0" presId="urn:microsoft.com/office/officeart/2005/8/layout/process1"/>
   </dgm:cxnLst>
   <dgm:bg/>
   <dgm:whole/>
